--- a/rapport/julien_source.docx
+++ b/rapport/julien_source.docx
@@ -92,7 +92,7 @@
         <w:pStyle w:val="Standard"/>
         <w:jc w:val="center"/>
         <w:rPr>
-          <w:rFonts w:ascii="Courier" w:hAnsi="Courier"/>
+          <w:rFonts w:ascii="Courier" w:hAnsi="Courier" w:hint="eastAsia"/>
           <w:b/>
           <w:bCs/>
           <w:sz w:val="80"/>
@@ -105,7 +105,7 @@
         <w:pStyle w:val="Standard"/>
         <w:jc w:val="center"/>
         <w:rPr>
-          <w:rFonts w:ascii="Courier" w:hAnsi="Courier"/>
+          <w:rFonts w:ascii="Courier" w:hAnsi="Courier" w:hint="eastAsia"/>
           <w:b/>
           <w:bCs/>
           <w:sz w:val="80"/>
@@ -118,7 +118,7 @@
         <w:pStyle w:val="Standard"/>
         <w:jc w:val="center"/>
         <w:rPr>
-          <w:rFonts w:ascii="Courier" w:hAnsi="Courier"/>
+          <w:rFonts w:ascii="Courier" w:hAnsi="Courier" w:hint="eastAsia"/>
           <w:b/>
           <w:bCs/>
           <w:sz w:val="80"/>
@@ -391,6 +391,67 @@
           <w:rFonts w:cstheme="majorHAnsi"/>
         </w:rPr>
         <w:lastRenderedPageBreak/>
+        <w:t>Introduction</w:t>
+      </w:r>
+    </w:p>
+    <w:p>
+      <w:pPr>
+        <w:jc w:val="both"/>
+        <w:rPr>
+          <w:rFonts w:asciiTheme="majorHAnsi" w:hAnsiTheme="majorHAnsi" w:cstheme="majorHAnsi"/>
+        </w:rPr>
+      </w:pPr>
+      <w:r>
+        <w:rPr>
+          <w:rFonts w:asciiTheme="majorHAnsi" w:hAnsiTheme="majorHAnsi" w:cstheme="majorHAnsi"/>
+        </w:rPr>
+        <w:t>Ce rapport résume les choix qui ont été pris concernant l’organisation générale du code de la réussite des alliances, certaines fonctions obligatoires et les extensions ajoutées. Philippe et moi utilis</w:t>
+      </w:r>
+      <w:r>
+        <w:rPr>
+          <w:rFonts w:asciiTheme="majorHAnsi" w:hAnsiTheme="majorHAnsi" w:cstheme="majorHAnsi"/>
+        </w:rPr>
+        <w:t>ons</w:t>
+      </w:r>
+      <w:r>
+        <w:rPr>
+          <w:rFonts w:asciiTheme="majorHAnsi" w:hAnsiTheme="majorHAnsi" w:cstheme="majorHAnsi"/>
+        </w:rPr>
+        <w:t xml:space="preserve"> Github afin de garder une trace de chaque modification et simplifier le partage du projet à distance. Je me suis principalement occupé des extensions (notamment l’interface graphique) mais j’ai également aidé Philippe pour certaines fonctions un peu plus compliquées (comme reussite_mode_manuel). En cas de problème nous utilisons Discord qui permet d’intégrer du code facilement.</w:t>
+      </w:r>
+      <w:r>
+        <w:rPr>
+          <w:rFonts w:asciiTheme="majorHAnsi" w:hAnsiTheme="majorHAnsi" w:cstheme="majorHAnsi"/>
+        </w:rPr>
+        <w:t xml:space="preserve"> Nous nous sommes servi de la documentation officielle du langage Python (</w:t>
+      </w:r>
+      <w:hyperlink r:id="rId8" w:history="1">
+        <w:r>
+          <w:rPr>
+            <w:rStyle w:val="Lienhypertexte"/>
+            <w:rFonts w:asciiTheme="majorHAnsi" w:hAnsiTheme="majorHAnsi" w:cstheme="majorHAnsi"/>
+          </w:rPr>
+          <w:t>https://docs.python.org</w:t>
+        </w:r>
+      </w:hyperlink>
+      <w:r>
+        <w:rPr>
+          <w:rFonts w:asciiTheme="majorHAnsi" w:hAnsiTheme="majorHAnsi" w:cstheme="majorHAnsi"/>
+        </w:rPr>
+        <w:t>) et de documentations non-officielles pour Tkinter (impossible de trouver une documentation officielle). Notre programme peut fonctionner en mode graphique comme en mode console (voir Extensions &gt; Des graphismes).</w:t>
+      </w:r>
+    </w:p>
+    <w:p>
+      <w:pPr>
+        <w:pStyle w:val="Titre1"/>
+        <w:rPr>
+          <w:rFonts w:cstheme="majorHAnsi"/>
+        </w:rPr>
+      </w:pPr>
+      <w:r>
+        <w:rPr>
+          <w:rFonts w:cstheme="majorHAnsi"/>
+        </w:rPr>
         <w:t>Organisation du code</w:t>
       </w:r>
     </w:p>
@@ -489,7 +550,7 @@
         <w:rPr>
           <w:rFonts w:asciiTheme="majorHAnsi" w:hAnsiTheme="majorHAnsi" w:cstheme="majorHAnsi"/>
         </w:rPr>
-        <w:t>. Permet de créer facilement des menus et de vérifier que les entrées utilisateurs correspondent à ce qui est attendu.</w:t>
+        <w:t>. Permet de créer facilement des menus et de vérifier que les entrées utilisateur correspondent à ce qui est attendu.</w:t>
       </w:r>
     </w:p>
     <w:p>
@@ -1006,6 +1067,7 @@
         <w:pStyle w:val="Titre2"/>
       </w:pPr>
       <w:r>
+        <w:lastRenderedPageBreak/>
         <w:t>Des graphismes</w:t>
       </w:r>
     </w:p>
@@ -1026,7 +1088,19 @@
         <w:rPr>
           <w:rFonts w:asciiTheme="majorHAnsi" w:hAnsiTheme="majorHAnsi" w:cstheme="majorHAnsi"/>
         </w:rPr>
-        <w:t xml:space="preserve">a été ajouté au jeu. Toutes les fonctionnalités accessibles en console le sont aussi en mode graphique. Par défaut, le jeu est en mode graphique mais il est possible de forcer le mode console en changeant la variable </w:t>
+        <w:t>a été ajouté</w:t>
+      </w:r>
+      <w:r>
+        <w:rPr>
+          <w:rFonts w:asciiTheme="majorHAnsi" w:hAnsiTheme="majorHAnsi" w:cstheme="majorHAnsi"/>
+        </w:rPr>
+        <w:t>e</w:t>
+      </w:r>
+      <w:r>
+        <w:rPr>
+          <w:rFonts w:asciiTheme="majorHAnsi" w:hAnsiTheme="majorHAnsi" w:cstheme="majorHAnsi"/>
+        </w:rPr>
+        <w:t xml:space="preserve"> au jeu. Toutes les fonctionnalités accessibles en console le sont aussi en mode graphique. Par défaut, le jeu est en mode graphique mais il est possible de forcer le mode console en changeant la variable </w:t>
       </w:r>
       <w:r>
         <w:rPr>
@@ -1057,20 +1131,26 @@
         <w:rPr>
           <w:rFonts w:asciiTheme="majorHAnsi" w:hAnsiTheme="majorHAnsi" w:cstheme="majorHAnsi"/>
         </w:rPr>
-        <w:t>. Les images sont chargées au début et référencées par dans un dictionnaire. Le joueur navigue dans différents menus avant de pouvoir véritablement jouer. Voici un exemple de partie.</w:t>
-      </w:r>
-    </w:p>
-    <w:p>
-      <w:pPr>
-        <w:jc w:val="both"/>
-        <w:rPr>
-          <w:rFonts w:asciiTheme="majorHAnsi" w:hAnsiTheme="majorHAnsi" w:cstheme="majorHAnsi"/>
-        </w:rPr>
-      </w:pPr>
-    </w:p>
-    <w:p>
-      <w:pPr>
-        <w:jc w:val="both"/>
+        <w:t>. Les images sont chargées au début et référencées dans un dictionnaire. Le joueur navigue dans différents menus avant de pouvoir véritablement jouer. Voici un exemple de partie</w:t>
+      </w:r>
+      <w:r>
+        <w:rPr>
+          <w:rFonts w:asciiTheme="majorHAnsi" w:hAnsiTheme="majorHAnsi" w:cstheme="majorHAnsi"/>
+        </w:rPr>
+        <w:t> :</w:t>
+      </w:r>
+    </w:p>
+    <w:p>
+      <w:pPr>
+        <w:jc w:val="both"/>
+        <w:rPr>
+          <w:rFonts w:asciiTheme="majorHAnsi" w:hAnsiTheme="majorHAnsi" w:cstheme="majorHAnsi"/>
+        </w:rPr>
+      </w:pPr>
+    </w:p>
+    <w:p>
+      <w:pPr>
+        <w:jc w:val="center"/>
         <w:rPr>
           <w:rFonts w:asciiTheme="majorHAnsi" w:hAnsiTheme="majorHAnsi" w:cstheme="majorHAnsi"/>
         </w:rPr>
@@ -1079,11 +1159,10 @@
         <w:rPr>
           <w:noProof/>
         </w:rPr>
-        <w:lastRenderedPageBreak/>
         <w:drawing>
-          <wp:inline distT="0" distB="0" distL="0" distR="0" wp14:anchorId="25695E4A" wp14:editId="5695E760">
-            <wp:extent cx="6188710" cy="3669030"/>
-            <wp:effectExtent l="38100" t="38100" r="97790" b="102870"/>
+          <wp:inline distT="0" distB="0" distL="0" distR="0" wp14:anchorId="25695E4A" wp14:editId="43CEB23B">
+            <wp:extent cx="5458114" cy="3235889"/>
+            <wp:effectExtent l="38100" t="38100" r="85725" b="98425"/>
             <wp:docPr id="20" name="Image 20"/>
             <wp:cNvGraphicFramePr>
               <a:graphicFrameLocks xmlns:a="http://schemas.openxmlformats.org/drawingml/2006/main" noChangeAspect="1"/>
@@ -1096,7 +1175,7 @@
                     <pic:cNvPicPr/>
                   </pic:nvPicPr>
                   <pic:blipFill>
-                    <a:blip r:embed="rId8"/>
+                    <a:blip r:embed="rId9"/>
                     <a:stretch>
                       <a:fillRect/>
                     </a:stretch>
@@ -1104,7 +1183,7 @@
                   <pic:spPr>
                     <a:xfrm>
                       <a:off x="0" y="0"/>
-                      <a:ext cx="6188710" cy="3669030"/>
+                      <a:ext cx="5477399" cy="3247322"/>
                     </a:xfrm>
                     <a:prstGeom prst="rect">
                       <a:avLst/>
@@ -1166,9 +1245,7 @@
       </w:r>
       <w:r>
         <w:rPr>
-          <w:rFonts w:ascii="Consolas" w:hAnsi="Consolas" w:cstheme="majorHAnsi"/>
-          <w:i/>
-          <w:iCs/>
+          <w:rStyle w:val="codeCar"/>
         </w:rPr>
         <w:t>()</w:t>
       </w:r>
@@ -1193,26 +1270,27 @@
     </w:p>
     <w:p>
       <w:pPr>
+        <w:jc w:val="both"/>
+        <w:rPr>
+          <w:rFonts w:asciiTheme="majorHAnsi" w:hAnsiTheme="majorHAnsi" w:cstheme="majorHAnsi"/>
+        </w:rPr>
+      </w:pPr>
+    </w:p>
+    <w:p>
+      <w:pPr>
+        <w:jc w:val="center"/>
         <w:rPr>
           <w:rFonts w:asciiTheme="minorHAnsi" w:hAnsiTheme="minorHAnsi" w:cstheme="minorHAnsi"/>
         </w:rPr>
       </w:pPr>
-    </w:p>
-    <w:p>
-      <w:pPr>
-        <w:jc w:val="center"/>
-        <w:rPr>
-          <w:rFonts w:asciiTheme="minorHAnsi" w:hAnsiTheme="minorHAnsi" w:cstheme="minorHAnsi"/>
-        </w:rPr>
-      </w:pPr>
       <w:r>
         <w:rPr>
           <w:noProof/>
         </w:rPr>
         <w:drawing>
-          <wp:inline distT="0" distB="0" distL="0" distR="0" wp14:anchorId="0E97C7B6" wp14:editId="0010A073">
-            <wp:extent cx="2529840" cy="3078480"/>
-            <wp:effectExtent l="38100" t="38100" r="99060" b="102870"/>
+          <wp:inline distT="0" distB="0" distL="0" distR="0" wp14:anchorId="0E97C7B6" wp14:editId="197F96A8">
+            <wp:extent cx="2102286" cy="2484000"/>
+            <wp:effectExtent l="38100" t="38100" r="88900" b="88265"/>
             <wp:docPr id="1" name="Image 1"/>
             <wp:cNvGraphicFramePr>
               <a:graphicFrameLocks xmlns:a="http://schemas.openxmlformats.org/drawingml/2006/main" noChangeAspect="1"/>
@@ -1225,14 +1303,14 @@
                     <pic:cNvPicPr/>
                   </pic:nvPicPr>
                   <pic:blipFill rotWithShape="1">
-                    <a:blip r:embed="rId9"/>
-                    <a:srcRect r="59122" b="14134"/>
+                    <a:blip r:embed="rId10"/>
+                    <a:srcRect r="57899" b="14134"/>
                     <a:stretch/>
                   </pic:blipFill>
                   <pic:spPr bwMode="auto">
                     <a:xfrm>
                       <a:off x="0" y="0"/>
-                      <a:ext cx="2529840" cy="3078480"/>
+                      <a:ext cx="2102286" cy="2484000"/>
                     </a:xfrm>
                     <a:prstGeom prst="rect">
                       <a:avLst/>
@@ -1273,434 +1351,19 @@
       </w:r>
       <w:r>
         <w:rPr>
+          <w:rFonts w:asciiTheme="minorHAnsi" w:hAnsiTheme="minorHAnsi" w:cstheme="minorHAnsi"/>
+        </w:rPr>
+        <w:tab/>
+      </w:r>
+      <w:r>
+        <w:rPr>
           <w:noProof/>
         </w:rPr>
         <w:drawing>
-          <wp:inline distT="0" distB="0" distL="0" distR="0" wp14:anchorId="46FB5F98" wp14:editId="7A1B3C74">
-            <wp:extent cx="2617601" cy="3075824"/>
-            <wp:effectExtent l="38100" t="38100" r="87630" b="86995"/>
+          <wp:inline distT="0" distB="0" distL="0" distR="0" wp14:anchorId="46FB5F98" wp14:editId="74458825">
+            <wp:extent cx="2113200" cy="2484000"/>
+            <wp:effectExtent l="38100" t="38100" r="97155" b="88265"/>
             <wp:docPr id="18" name="Image 18"/>
-            <wp:cNvGraphicFramePr>
-              <a:graphicFrameLocks xmlns:a="http://schemas.openxmlformats.org/drawingml/2006/main" noChangeAspect="1"/>
-            </wp:cNvGraphicFramePr>
-            <a:graphic xmlns:a="http://schemas.openxmlformats.org/drawingml/2006/main">
-              <a:graphicData uri="http://schemas.openxmlformats.org/drawingml/2006/picture">
-                <pic:pic xmlns:pic="http://schemas.openxmlformats.org/drawingml/2006/picture">
-                  <pic:nvPicPr>
-                    <pic:cNvPr id="1" name=""/>
-                    <pic:cNvPicPr/>
-                  </pic:nvPicPr>
-                  <pic:blipFill>
-                    <a:blip r:embed="rId10"/>
-                    <a:stretch>
-                      <a:fillRect/>
-                    </a:stretch>
-                  </pic:blipFill>
-                  <pic:spPr>
-                    <a:xfrm>
-                      <a:off x="0" y="0"/>
-                      <a:ext cx="2662049" cy="3128053"/>
-                    </a:xfrm>
-                    <a:prstGeom prst="rect">
-                      <a:avLst/>
-                    </a:prstGeom>
-                    <a:effectLst>
-                      <a:outerShdw blurRad="50800" dist="38100" dir="2700000" algn="tl" rotWithShape="0">
-                        <a:prstClr val="black">
-                          <a:alpha val="40000"/>
-                        </a:prstClr>
-                      </a:outerShdw>
-                    </a:effectLst>
-                  </pic:spPr>
-                </pic:pic>
-              </a:graphicData>
-            </a:graphic>
-          </wp:inline>
-        </w:drawing>
-      </w:r>
-    </w:p>
-    <w:p>
-      <w:pPr>
-        <w:pStyle w:val="Titre2"/>
-      </w:pPr>
-    </w:p>
-    <w:p>
-      <w:pPr>
-        <w:pStyle w:val="Titre2"/>
-      </w:pPr>
-      <w:r>
-        <w:t>Statistiques</w:t>
-      </w:r>
-    </w:p>
-    <w:p>
-      <w:pPr>
-        <w:jc w:val="both"/>
-        <w:rPr>
-          <w:rFonts w:asciiTheme="majorHAnsi" w:hAnsiTheme="majorHAnsi" w:cstheme="majorHAnsi"/>
-        </w:rPr>
-      </w:pPr>
-      <w:r>
-        <w:rPr>
-          <w:rFonts w:asciiTheme="majorHAnsi" w:hAnsiTheme="majorHAnsi" w:cstheme="majorHAnsi"/>
-        </w:rPr>
-        <w:t>Le jeu intègre 4 extensions liées aux statistiques :</w:t>
-      </w:r>
-    </w:p>
-    <w:p>
-      <w:pPr>
-        <w:pStyle w:val="Paragraphedeliste"/>
-        <w:numPr>
-          <w:ilvl w:val="0"/>
-          <w:numId w:val="4"/>
-        </w:numPr>
-        <w:jc w:val="both"/>
-        <w:rPr>
-          <w:rFonts w:asciiTheme="majorHAnsi" w:hAnsiTheme="majorHAnsi" w:cstheme="majorHAnsi"/>
-        </w:rPr>
-      </w:pPr>
-      <w:r>
-        <w:rPr>
-          <w:rStyle w:val="codefonctionCar"/>
-        </w:rPr>
-        <w:t>res_multi_simulation</w:t>
-      </w:r>
-      <w:r>
-        <w:rPr>
-          <w:rFonts w:ascii="Consolas" w:hAnsi="Consolas" w:cstheme="majorHAnsi"/>
-          <w:i/>
-          <w:iCs/>
-        </w:rPr>
-        <w:t>()</w:t>
-      </w:r>
-      <w:r>
-        <w:rPr>
-          <w:rFonts w:asciiTheme="majorHAnsi" w:hAnsiTheme="majorHAnsi" w:cstheme="majorHAnsi"/>
-        </w:rPr>
-        <w:t xml:space="preserve"> permet d’effectuer rapidement et sans affichage un grand </w:t>
-      </w:r>
-      <w:r>
-        <w:rPr>
-          <w:rFonts w:asciiTheme="majorHAnsi" w:hAnsiTheme="majorHAnsi" w:cstheme="majorHAnsi"/>
-        </w:rPr>
-        <w:t>nombre de parties pour ensuite retourner le nombre de tas restants.</w:t>
-      </w:r>
-      <w:r>
-        <w:rPr>
-          <w:rFonts w:asciiTheme="majorHAnsi" w:hAnsiTheme="majorHAnsi" w:cstheme="majorHAnsi"/>
-        </w:rPr>
-        <w:t xml:space="preserve"> Afin d’étoffer les tests statistiques, nous avons décidé de lui ajouter un </w:t>
-      </w:r>
-      <w:r>
-        <w:rPr>
-          <w:rFonts w:asciiTheme="majorHAnsi" w:hAnsiTheme="majorHAnsi" w:cstheme="majorHAnsi"/>
-        </w:rPr>
-        <w:t>paramètre</w:t>
-      </w:r>
-      <w:r>
-        <w:rPr>
-          <w:rFonts w:asciiTheme="majorHAnsi" w:hAnsiTheme="majorHAnsi" w:cstheme="majorHAnsi"/>
-        </w:rPr>
-        <w:t xml:space="preserve"> optionnel supplémentaire </w:t>
-      </w:r>
-      <w:r>
-        <w:rPr>
-          <w:rStyle w:val="codeconstanteCar"/>
-        </w:rPr>
-        <w:t>niveau_triche</w:t>
-      </w:r>
-      <w:r>
-        <w:rPr>
-          <w:rFonts w:asciiTheme="majorHAnsi" w:hAnsiTheme="majorHAnsi" w:cstheme="majorHAnsi"/>
-        </w:rPr>
-        <w:t xml:space="preserve">. Cet argument peut valoir </w:t>
-      </w:r>
-      <w:r>
-        <w:rPr>
-          <w:rStyle w:val="codevaleurCar"/>
-        </w:rPr>
-        <w:t>0</w:t>
-      </w:r>
-      <w:r>
-        <w:rPr>
-          <w:rFonts w:asciiTheme="majorHAnsi" w:hAnsiTheme="majorHAnsi" w:cstheme="majorHAnsi"/>
-        </w:rPr>
-        <w:t xml:space="preserve">, </w:t>
-      </w:r>
-      <w:r>
-        <w:rPr>
-          <w:rStyle w:val="codevaleurCar"/>
-        </w:rPr>
-        <w:t>1</w:t>
-      </w:r>
-      <w:r>
-        <w:rPr>
-          <w:rFonts w:asciiTheme="majorHAnsi" w:hAnsiTheme="majorHAnsi" w:cstheme="majorHAnsi"/>
-        </w:rPr>
-        <w:t xml:space="preserve"> ou </w:t>
-      </w:r>
-      <w:r>
-        <w:rPr>
-          <w:rStyle w:val="codevaleurCar"/>
-        </w:rPr>
-        <w:t>2</w:t>
-      </w:r>
-      <w:r>
-        <w:rPr>
-          <w:rFonts w:asciiTheme="majorHAnsi" w:hAnsiTheme="majorHAnsi" w:cstheme="majorHAnsi"/>
-        </w:rPr>
-        <w:t xml:space="preserve"> (</w:t>
-      </w:r>
-      <w:r>
-        <w:rPr>
-          <w:rStyle w:val="codevaleurCar"/>
-        </w:rPr>
-        <w:t xml:space="preserve">0 </w:t>
-      </w:r>
-      <w:r>
-        <w:rPr>
-          <w:rFonts w:asciiTheme="majorHAnsi" w:hAnsiTheme="majorHAnsi" w:cstheme="majorHAnsi"/>
-        </w:rPr>
-        <w:t xml:space="preserve">par défaut). S’il vaut </w:t>
-      </w:r>
-      <w:r>
-        <w:rPr>
-          <w:rStyle w:val="codevaleurCar"/>
-        </w:rPr>
-        <w:t>0</w:t>
-      </w:r>
-      <w:r>
-        <w:rPr>
-          <w:rFonts w:asciiTheme="majorHAnsi" w:hAnsiTheme="majorHAnsi" w:cstheme="majorHAnsi"/>
-        </w:rPr>
-        <w:t xml:space="preserve">, les simulations sont réalisées sans aucune modification des pioches générées. S’il vaut </w:t>
-      </w:r>
-      <w:r>
-        <w:rPr>
-          <w:rStyle w:val="codevaleurCar"/>
-        </w:rPr>
-        <w:t>1</w:t>
-      </w:r>
-      <w:r>
-        <w:rPr>
-          <w:rFonts w:asciiTheme="majorHAnsi" w:hAnsiTheme="majorHAnsi" w:cstheme="majorHAnsi"/>
-        </w:rPr>
-        <w:t xml:space="preserve">, les pioches sont modifiées à l’aide de </w:t>
-      </w:r>
-      <w:r>
-        <w:rPr>
-          <w:rStyle w:val="codefonctionCar"/>
-        </w:rPr>
-        <w:t>meilleur_echange_consecutif</w:t>
-      </w:r>
-      <w:r>
-        <w:rPr>
-          <w:rFonts w:ascii="Consolas" w:hAnsi="Consolas" w:cstheme="majorHAnsi"/>
-          <w:i/>
-          <w:iCs/>
-        </w:rPr>
-        <w:t>()</w:t>
-      </w:r>
-      <w:r>
-        <w:rPr>
-          <w:rFonts w:asciiTheme="majorHAnsi" w:hAnsiTheme="majorHAnsi" w:cstheme="majorHAnsi"/>
-        </w:rPr>
-        <w:t>. Enfin</w:t>
-      </w:r>
-      <w:r>
-        <w:rPr>
-          <w:rFonts w:asciiTheme="majorHAnsi" w:hAnsiTheme="majorHAnsi" w:cstheme="majorHAnsi"/>
-        </w:rPr>
-        <w:t xml:space="preserve"> un niveau de</w:t>
-      </w:r>
-      <w:r>
-        <w:rPr>
-          <w:rFonts w:asciiTheme="majorHAnsi" w:hAnsiTheme="majorHAnsi" w:cstheme="majorHAnsi"/>
-        </w:rPr>
-        <w:t xml:space="preserve"> </w:t>
-      </w:r>
-      <w:r>
-        <w:rPr>
-          <w:rStyle w:val="codevaleurCar"/>
-        </w:rPr>
-        <w:t>2</w:t>
-      </w:r>
-      <w:r>
-        <w:rPr>
-          <w:rFonts w:asciiTheme="majorHAnsi" w:hAnsiTheme="majorHAnsi" w:cstheme="majorHAnsi"/>
-        </w:rPr>
-        <w:t xml:space="preserve"> lance l’utilisation de </w:t>
-      </w:r>
-      <w:r>
-        <w:rPr>
-          <w:rStyle w:val="codefonctionCar"/>
-        </w:rPr>
-        <w:t>meilleur_echange</w:t>
-      </w:r>
-      <w:r>
-        <w:rPr>
-          <w:rFonts w:ascii="Consolas" w:hAnsi="Consolas" w:cstheme="majorHAnsi"/>
-          <w:i/>
-          <w:iCs/>
-        </w:rPr>
-        <w:t>()</w:t>
-      </w:r>
-      <w:r>
-        <w:rPr>
-          <w:rFonts w:asciiTheme="majorHAnsi" w:hAnsiTheme="majorHAnsi" w:cstheme="majorHAnsi"/>
-        </w:rPr>
-        <w:t xml:space="preserve"> (cette fonction cherche le meilleur échange possible afin d’améliorer la pioche).</w:t>
-      </w:r>
-    </w:p>
-    <w:p>
-      <w:pPr>
-        <w:pStyle w:val="Paragraphedeliste"/>
-        <w:numPr>
-          <w:ilvl w:val="0"/>
-          <w:numId w:val="4"/>
-        </w:numPr>
-        <w:jc w:val="both"/>
-        <w:rPr>
-          <w:rFonts w:asciiTheme="majorHAnsi" w:hAnsiTheme="majorHAnsi" w:cstheme="majorHAnsi"/>
-        </w:rPr>
-      </w:pPr>
-      <w:r>
-        <w:rPr>
-          <w:rStyle w:val="codefonctionCar"/>
-        </w:rPr>
-        <w:t>statistiques_nb_tas</w:t>
-      </w:r>
-      <w:r>
-        <w:rPr>
-          <w:rFonts w:ascii="Consolas" w:hAnsi="Consolas" w:cstheme="majorHAnsi"/>
-          <w:i/>
-          <w:iCs/>
-        </w:rPr>
-        <w:t>()</w:t>
-      </w:r>
-      <w:r>
-        <w:rPr>
-          <w:rFonts w:asciiTheme="majorHAnsi" w:hAnsiTheme="majorHAnsi" w:cstheme="majorHAnsi"/>
-        </w:rPr>
-        <w:t xml:space="preserve"> affiche certaines données statistiques </w:t>
-      </w:r>
-      <w:r>
-        <w:rPr>
-          <w:rFonts w:asciiTheme="majorHAnsi" w:hAnsiTheme="majorHAnsi" w:cstheme="majorHAnsi"/>
-        </w:rPr>
-        <w:t>suite à u</w:t>
-      </w:r>
-      <w:r>
-        <w:rPr>
-          <w:rFonts w:asciiTheme="majorHAnsi" w:hAnsiTheme="majorHAnsi" w:cstheme="majorHAnsi"/>
-        </w:rPr>
-        <w:t xml:space="preserve">ne simulation. Cette fonction possède également un paramètre optionnel </w:t>
-      </w:r>
-      <w:r>
-        <w:rPr>
-          <w:rStyle w:val="codeconstanteCar"/>
-        </w:rPr>
-        <w:t>niveau_triche</w:t>
-      </w:r>
-      <w:r>
-        <w:rPr>
-          <w:rFonts w:asciiTheme="majorHAnsi" w:hAnsiTheme="majorHAnsi" w:cstheme="majorHAnsi"/>
-        </w:rPr>
-        <w:t>. Elle calcule la moyenne, la valeur minimale et maximale du nombre de tas et le nombre de parties renvoyant respectivement moins et plus de tas que la moyenne.</w:t>
-      </w:r>
-    </w:p>
-    <w:p>
-      <w:pPr>
-        <w:pStyle w:val="Paragraphedeliste"/>
-        <w:numPr>
-          <w:ilvl w:val="0"/>
-          <w:numId w:val="4"/>
-        </w:numPr>
-        <w:jc w:val="both"/>
-        <w:rPr>
-          <w:rFonts w:ascii="Consolas" w:hAnsi="Consolas" w:cstheme="majorHAnsi"/>
-          <w:i/>
-          <w:iCs/>
-        </w:rPr>
-      </w:pPr>
-      <w:r>
-        <w:rPr>
-          <w:rStyle w:val="codefonctionCar"/>
-        </w:rPr>
-        <w:t>probabilite_victoire</w:t>
-      </w:r>
-      <w:r>
-        <w:rPr>
-          <w:rFonts w:ascii="Consolas" w:hAnsi="Consolas" w:cstheme="majorHAnsi"/>
-          <w:i/>
-          <w:iCs/>
-        </w:rPr>
-        <w:t>()</w:t>
-      </w:r>
-      <w:r>
-        <w:rPr>
-          <w:rFonts w:asciiTheme="majorHAnsi" w:hAnsiTheme="majorHAnsi" w:cstheme="majorHAnsi"/>
-        </w:rPr>
-        <w:t xml:space="preserve"> effectue autant de simulation qu’il n’y a de cartes et renvoie une liste contenant une estimation de la probabilité de victoire en fonction du nombre de tas maximal pour gagner.</w:t>
-      </w:r>
-    </w:p>
-    <w:p>
-      <w:pPr>
-        <w:jc w:val="both"/>
-        <w:rPr>
-          <w:rFonts w:asciiTheme="majorHAnsi" w:hAnsiTheme="majorHAnsi" w:cstheme="majorHAnsi"/>
-        </w:rPr>
-      </w:pPr>
-      <w:r>
-        <w:rPr>
-          <w:rFonts w:asciiTheme="majorHAnsi" w:hAnsiTheme="majorHAnsi" w:cstheme="majorHAnsi"/>
-        </w:rPr>
-        <w:t xml:space="preserve">Ces fonctions sont utilisées pour afficher des graphiques (à l’aide de </w:t>
-      </w:r>
-      <w:r>
-        <w:rPr>
-          <w:rStyle w:val="codefonctionCar"/>
-        </w:rPr>
-        <w:t>creer_graphique</w:t>
-      </w:r>
-      <w:r>
-        <w:rPr>
-          <w:rFonts w:ascii="Consolas" w:hAnsi="Consolas" w:cstheme="majorHAnsi"/>
-          <w:i/>
-          <w:iCs/>
-        </w:rPr>
-        <w:t>()</w:t>
-      </w:r>
-      <w:r>
-        <w:rPr>
-          <w:rFonts w:asciiTheme="majorHAnsi" w:hAnsiTheme="majorHAnsi" w:cstheme="majorHAnsi"/>
-        </w:rPr>
-        <w:t>). Voici un exemple de graphique :</w:t>
-      </w:r>
-    </w:p>
-    <w:p>
-      <w:pPr>
-        <w:jc w:val="both"/>
-        <w:rPr>
-          <w:rFonts w:asciiTheme="majorHAnsi" w:hAnsiTheme="majorHAnsi" w:cstheme="majorHAnsi"/>
-        </w:rPr>
-      </w:pPr>
-    </w:p>
-    <w:p>
-      <w:pPr>
-        <w:jc w:val="center"/>
-        <w:rPr>
-          <w:rFonts w:asciiTheme="majorHAnsi" w:hAnsiTheme="majorHAnsi" w:cstheme="majorHAnsi"/>
-        </w:rPr>
-      </w:pPr>
-      <w:r>
-        <w:rPr>
-          <w:noProof/>
-        </w:rPr>
-        <w:drawing>
-          <wp:inline distT="0" distB="0" distL="0" distR="0" wp14:anchorId="1C24F3F8" wp14:editId="4768DB1A">
-            <wp:extent cx="3828573" cy="3255818"/>
-            <wp:effectExtent l="38100" t="38100" r="95885" b="97155"/>
-            <wp:docPr id="19" name="Image 19"/>
             <wp:cNvGraphicFramePr>
               <a:graphicFrameLocks xmlns:a="http://schemas.openxmlformats.org/drawingml/2006/main" noChangeAspect="1"/>
             </wp:cNvGraphicFramePr>
@@ -1720,7 +1383,7 @@
                   <pic:spPr>
                     <a:xfrm>
                       <a:off x="0" y="0"/>
-                      <a:ext cx="3844532" cy="3269390"/>
+                      <a:ext cx="2113200" cy="2484000"/>
                     </a:xfrm>
                     <a:prstGeom prst="rect">
                       <a:avLst/>
@@ -1740,8 +1403,424 @@
         </w:drawing>
       </w:r>
     </w:p>
+    <w:p>
+      <w:pPr>
+        <w:pStyle w:val="Titre2"/>
+      </w:pPr>
+      <w:r>
+        <w:lastRenderedPageBreak/>
+        <w:t>Statistiques</w:t>
+      </w:r>
+    </w:p>
+    <w:p>
+      <w:pPr>
+        <w:jc w:val="both"/>
+        <w:rPr>
+          <w:rFonts w:asciiTheme="majorHAnsi" w:hAnsiTheme="majorHAnsi" w:cstheme="majorHAnsi"/>
+        </w:rPr>
+      </w:pPr>
+      <w:r>
+        <w:rPr>
+          <w:rFonts w:asciiTheme="majorHAnsi" w:hAnsiTheme="majorHAnsi" w:cstheme="majorHAnsi"/>
+        </w:rPr>
+        <w:t>Le jeu intègre 4 extensions liées aux statistiques :</w:t>
+      </w:r>
+    </w:p>
+    <w:p>
+      <w:pPr>
+        <w:pStyle w:val="Paragraphedeliste"/>
+        <w:numPr>
+          <w:ilvl w:val="0"/>
+          <w:numId w:val="4"/>
+        </w:numPr>
+        <w:jc w:val="both"/>
+        <w:rPr>
+          <w:rFonts w:asciiTheme="majorHAnsi" w:hAnsiTheme="majorHAnsi" w:cstheme="majorHAnsi"/>
+        </w:rPr>
+      </w:pPr>
+      <w:r>
+        <w:rPr>
+          <w:rStyle w:val="codefonctionCar"/>
+        </w:rPr>
+        <w:t>res_multi_simulation</w:t>
+      </w:r>
+      <w:r>
+        <w:rPr>
+          <w:rStyle w:val="codeCar"/>
+        </w:rPr>
+        <w:t>()</w:t>
+      </w:r>
+      <w:r>
+        <w:rPr>
+          <w:rFonts w:asciiTheme="majorHAnsi" w:hAnsiTheme="majorHAnsi" w:cstheme="majorHAnsi"/>
+        </w:rPr>
+        <w:t xml:space="preserve"> permet d’effectuer rapidement et sans affichage un grand </w:t>
+      </w:r>
+      <w:r>
+        <w:rPr>
+          <w:rFonts w:asciiTheme="majorHAnsi" w:hAnsiTheme="majorHAnsi" w:cstheme="majorHAnsi"/>
+        </w:rPr>
+        <w:t>nombre de parties pour ensuite retourner le nombre de tas restants.</w:t>
+      </w:r>
+      <w:r>
+        <w:rPr>
+          <w:rFonts w:asciiTheme="majorHAnsi" w:hAnsiTheme="majorHAnsi" w:cstheme="majorHAnsi"/>
+        </w:rPr>
+        <w:t xml:space="preserve"> Afin d’étoffer les tests statistiques, nous avons décidé de lui ajouter un </w:t>
+      </w:r>
+      <w:r>
+        <w:rPr>
+          <w:rFonts w:asciiTheme="majorHAnsi" w:hAnsiTheme="majorHAnsi" w:cstheme="majorHAnsi"/>
+        </w:rPr>
+        <w:t>paramètre</w:t>
+      </w:r>
+      <w:r>
+        <w:rPr>
+          <w:rFonts w:asciiTheme="majorHAnsi" w:hAnsiTheme="majorHAnsi" w:cstheme="majorHAnsi"/>
+        </w:rPr>
+        <w:t xml:space="preserve"> optionnel supplémentaire </w:t>
+      </w:r>
+      <w:r>
+        <w:rPr>
+          <w:rStyle w:val="codeconstanteCar"/>
+        </w:rPr>
+        <w:t>niveau_triche</w:t>
+      </w:r>
+      <w:r>
+        <w:rPr>
+          <w:rFonts w:asciiTheme="majorHAnsi" w:hAnsiTheme="majorHAnsi" w:cstheme="majorHAnsi"/>
+        </w:rPr>
+        <w:t xml:space="preserve">. Cet argument peut valoir </w:t>
+      </w:r>
+      <w:r>
+        <w:rPr>
+          <w:rStyle w:val="codevaleurCar"/>
+        </w:rPr>
+        <w:t>0</w:t>
+      </w:r>
+      <w:r>
+        <w:rPr>
+          <w:rFonts w:asciiTheme="majorHAnsi" w:hAnsiTheme="majorHAnsi" w:cstheme="majorHAnsi"/>
+        </w:rPr>
+        <w:t xml:space="preserve">, </w:t>
+      </w:r>
+      <w:r>
+        <w:rPr>
+          <w:rStyle w:val="codevaleurCar"/>
+        </w:rPr>
+        <w:t>1</w:t>
+      </w:r>
+      <w:r>
+        <w:rPr>
+          <w:rFonts w:asciiTheme="majorHAnsi" w:hAnsiTheme="majorHAnsi" w:cstheme="majorHAnsi"/>
+        </w:rPr>
+        <w:t xml:space="preserve"> ou </w:t>
+      </w:r>
+      <w:r>
+        <w:rPr>
+          <w:rStyle w:val="codevaleurCar"/>
+        </w:rPr>
+        <w:t>2</w:t>
+      </w:r>
+      <w:r>
+        <w:rPr>
+          <w:rFonts w:asciiTheme="majorHAnsi" w:hAnsiTheme="majorHAnsi" w:cstheme="majorHAnsi"/>
+        </w:rPr>
+        <w:t xml:space="preserve"> (</w:t>
+      </w:r>
+      <w:r>
+        <w:rPr>
+          <w:rStyle w:val="codevaleurCar"/>
+        </w:rPr>
+        <w:t xml:space="preserve">0 </w:t>
+      </w:r>
+      <w:r>
+        <w:rPr>
+          <w:rFonts w:asciiTheme="majorHAnsi" w:hAnsiTheme="majorHAnsi" w:cstheme="majorHAnsi"/>
+        </w:rPr>
+        <w:t xml:space="preserve">par défaut). S’il vaut </w:t>
+      </w:r>
+      <w:r>
+        <w:rPr>
+          <w:rStyle w:val="codevaleurCar"/>
+        </w:rPr>
+        <w:t>0</w:t>
+      </w:r>
+      <w:r>
+        <w:rPr>
+          <w:rFonts w:asciiTheme="majorHAnsi" w:hAnsiTheme="majorHAnsi" w:cstheme="majorHAnsi"/>
+        </w:rPr>
+        <w:t xml:space="preserve">, les simulations sont réalisées sans aucune modification des pioches générées. S’il vaut </w:t>
+      </w:r>
+      <w:r>
+        <w:rPr>
+          <w:rStyle w:val="codevaleurCar"/>
+        </w:rPr>
+        <w:t>1</w:t>
+      </w:r>
+      <w:r>
+        <w:rPr>
+          <w:rFonts w:asciiTheme="majorHAnsi" w:hAnsiTheme="majorHAnsi" w:cstheme="majorHAnsi"/>
+        </w:rPr>
+        <w:t xml:space="preserve">, les pioches sont modifiées à l’aide de </w:t>
+      </w:r>
+      <w:r>
+        <w:rPr>
+          <w:rStyle w:val="codefonctionCar"/>
+        </w:rPr>
+        <w:t>meilleur_echange_consecutif</w:t>
+      </w:r>
+      <w:r>
+        <w:rPr>
+          <w:rStyle w:val="codeCar"/>
+        </w:rPr>
+        <w:t>()</w:t>
+      </w:r>
+      <w:r>
+        <w:rPr>
+          <w:rFonts w:asciiTheme="majorHAnsi" w:hAnsiTheme="majorHAnsi" w:cstheme="majorHAnsi"/>
+        </w:rPr>
+        <w:t>. Enfin</w:t>
+      </w:r>
+      <w:r>
+        <w:rPr>
+          <w:rFonts w:asciiTheme="majorHAnsi" w:hAnsiTheme="majorHAnsi" w:cstheme="majorHAnsi"/>
+        </w:rPr>
+        <w:t xml:space="preserve"> un niveau de</w:t>
+      </w:r>
+      <w:r>
+        <w:rPr>
+          <w:rFonts w:asciiTheme="majorHAnsi" w:hAnsiTheme="majorHAnsi" w:cstheme="majorHAnsi"/>
+        </w:rPr>
+        <w:t xml:space="preserve"> </w:t>
+      </w:r>
+      <w:r>
+        <w:rPr>
+          <w:rStyle w:val="codevaleurCar"/>
+        </w:rPr>
+        <w:t>2</w:t>
+      </w:r>
+      <w:r>
+        <w:rPr>
+          <w:rFonts w:asciiTheme="majorHAnsi" w:hAnsiTheme="majorHAnsi" w:cstheme="majorHAnsi"/>
+        </w:rPr>
+        <w:t xml:space="preserve"> lance l’utilisation de </w:t>
+      </w:r>
+      <w:r>
+        <w:rPr>
+          <w:rStyle w:val="codefonctionCar"/>
+        </w:rPr>
+        <w:t>meilleur_echange</w:t>
+      </w:r>
+      <w:r>
+        <w:rPr>
+          <w:rStyle w:val="codeCar"/>
+        </w:rPr>
+        <w:t>()</w:t>
+      </w:r>
+      <w:r>
+        <w:rPr>
+          <w:rFonts w:asciiTheme="majorHAnsi" w:hAnsiTheme="majorHAnsi" w:cstheme="majorHAnsi"/>
+        </w:rPr>
+        <w:t xml:space="preserve"> (cette fonction cherche le meilleur échange possible afin d’améliorer la pioche).</w:t>
+      </w:r>
+    </w:p>
+    <w:p>
+      <w:pPr>
+        <w:pStyle w:val="Paragraphedeliste"/>
+        <w:numPr>
+          <w:ilvl w:val="0"/>
+          <w:numId w:val="4"/>
+        </w:numPr>
+        <w:jc w:val="both"/>
+        <w:rPr>
+          <w:rFonts w:asciiTheme="majorHAnsi" w:hAnsiTheme="majorHAnsi" w:cstheme="majorHAnsi"/>
+        </w:rPr>
+      </w:pPr>
+      <w:r>
+        <w:rPr>
+          <w:rStyle w:val="codefonctionCar"/>
+        </w:rPr>
+        <w:t>statistiques_nb_tas</w:t>
+      </w:r>
+      <w:r>
+        <w:rPr>
+          <w:rStyle w:val="codeCar"/>
+        </w:rPr>
+        <w:t>()</w:t>
+      </w:r>
+      <w:r>
+        <w:rPr>
+          <w:rFonts w:asciiTheme="majorHAnsi" w:hAnsiTheme="majorHAnsi" w:cstheme="majorHAnsi"/>
+        </w:rPr>
+        <w:t xml:space="preserve"> affiche certaines données statistiques </w:t>
+      </w:r>
+      <w:r>
+        <w:rPr>
+          <w:rFonts w:asciiTheme="majorHAnsi" w:hAnsiTheme="majorHAnsi" w:cstheme="majorHAnsi"/>
+        </w:rPr>
+        <w:t>suite à u</w:t>
+      </w:r>
+      <w:r>
+        <w:rPr>
+          <w:rFonts w:asciiTheme="majorHAnsi" w:hAnsiTheme="majorHAnsi" w:cstheme="majorHAnsi"/>
+        </w:rPr>
+        <w:t xml:space="preserve">ne simulation. Cette fonction possède également un paramètre optionnel </w:t>
+      </w:r>
+      <w:r>
+        <w:rPr>
+          <w:rStyle w:val="codeconstanteCar"/>
+        </w:rPr>
+        <w:t>niveau_triche</w:t>
+      </w:r>
+      <w:r>
+        <w:rPr>
+          <w:rFonts w:asciiTheme="majorHAnsi" w:hAnsiTheme="majorHAnsi" w:cstheme="majorHAnsi"/>
+        </w:rPr>
+        <w:t>. Elle calcule la moyenne, la valeur minimale et maximale du nombre de tas et le nombre de parties renvoyant respectivement moins et plus de tas que la moyenne.</w:t>
+      </w:r>
+    </w:p>
+    <w:p>
+      <w:pPr>
+        <w:pStyle w:val="Paragraphedeliste"/>
+        <w:numPr>
+          <w:ilvl w:val="0"/>
+          <w:numId w:val="4"/>
+        </w:numPr>
+        <w:jc w:val="both"/>
+        <w:rPr>
+          <w:rFonts w:ascii="Consolas" w:hAnsi="Consolas" w:cstheme="majorHAnsi"/>
+          <w:i/>
+          <w:iCs/>
+        </w:rPr>
+      </w:pPr>
+      <w:r>
+        <w:rPr>
+          <w:rStyle w:val="codefonctionCar"/>
+        </w:rPr>
+        <w:t>probabilite_victoire</w:t>
+      </w:r>
+      <w:r>
+        <w:rPr>
+          <w:rStyle w:val="codeCar"/>
+        </w:rPr>
+        <w:t>()</w:t>
+      </w:r>
+      <w:r>
+        <w:rPr>
+          <w:rFonts w:asciiTheme="majorHAnsi" w:hAnsiTheme="majorHAnsi" w:cstheme="majorHAnsi"/>
+        </w:rPr>
+        <w:t xml:space="preserve"> effectue autant de simulation qu’il n’y a de cartes et renvoie une liste contenant une estimation de la probabilité de victoire en fonction du nombre de tas maximal pour gagner.</w:t>
+      </w:r>
+    </w:p>
+    <w:p>
+      <w:pPr>
+        <w:pStyle w:val="Paragraphedeliste"/>
+        <w:numPr>
+          <w:ilvl w:val="0"/>
+          <w:numId w:val="4"/>
+        </w:numPr>
+        <w:jc w:val="both"/>
+        <w:rPr>
+          <w:rFonts w:asciiTheme="majorHAnsi" w:hAnsiTheme="majorHAnsi" w:cstheme="majorHAnsi"/>
+        </w:rPr>
+      </w:pPr>
+      <w:r>
+        <w:rPr>
+          <w:rFonts w:asciiTheme="majorHAnsi" w:hAnsiTheme="majorHAnsi" w:cstheme="majorHAnsi"/>
+        </w:rPr>
+        <w:t xml:space="preserve">Ces fonctions sont utilisées pour afficher des graphiques (à l’aide de </w:t>
+      </w:r>
+      <w:r>
+        <w:rPr>
+          <w:rStyle w:val="codefonctionCar"/>
+        </w:rPr>
+        <w:t>creer_graphique</w:t>
+      </w:r>
+      <w:r>
+        <w:rPr>
+          <w:rStyle w:val="codeCar"/>
+        </w:rPr>
+        <w:t>()</w:t>
+      </w:r>
+      <w:r>
+        <w:rPr>
+          <w:rFonts w:asciiTheme="majorHAnsi" w:hAnsiTheme="majorHAnsi" w:cstheme="majorHAnsi"/>
+        </w:rPr>
+        <w:t>). Voici un exemple de graphique :</w:t>
+      </w:r>
+    </w:p>
+    <w:p>
+      <w:pPr>
+        <w:jc w:val="both"/>
+        <w:rPr>
+          <w:rFonts w:asciiTheme="majorHAnsi" w:hAnsiTheme="majorHAnsi" w:cstheme="majorHAnsi"/>
+        </w:rPr>
+      </w:pPr>
+    </w:p>
+    <w:p>
+      <w:pPr>
+        <w:jc w:val="center"/>
+        <w:rPr>
+          <w:rFonts w:asciiTheme="majorHAnsi" w:hAnsiTheme="majorHAnsi" w:cstheme="majorHAnsi"/>
+        </w:rPr>
+      </w:pPr>
+      <w:r>
+        <w:rPr>
+          <w:noProof/>
+        </w:rPr>
+        <w:drawing>
+          <wp:inline distT="0" distB="0" distL="0" distR="0" wp14:anchorId="1C24F3F8" wp14:editId="63E16EBF">
+            <wp:extent cx="3938544" cy="3349336"/>
+            <wp:effectExtent l="38100" t="38100" r="100330" b="99060"/>
+            <wp:docPr id="19" name="Image 19"/>
+            <wp:cNvGraphicFramePr>
+              <a:graphicFrameLocks xmlns:a="http://schemas.openxmlformats.org/drawingml/2006/main" noChangeAspect="1"/>
+            </wp:cNvGraphicFramePr>
+            <a:graphic xmlns:a="http://schemas.openxmlformats.org/drawingml/2006/main">
+              <a:graphicData uri="http://schemas.openxmlformats.org/drawingml/2006/picture">
+                <pic:pic xmlns:pic="http://schemas.openxmlformats.org/drawingml/2006/picture">
+                  <pic:nvPicPr>
+                    <pic:cNvPr id="1" name=""/>
+                    <pic:cNvPicPr/>
+                  </pic:nvPicPr>
+                  <pic:blipFill>
+                    <a:blip r:embed="rId12" cstate="print">
+                      <a:extLst>
+                        <a:ext uri="{28A0092B-C50C-407E-A947-70E740481C1C}">
+                          <a14:useLocalDpi xmlns:a14="http://schemas.microsoft.com/office/drawing/2010/main" val="0"/>
+                        </a:ext>
+                      </a:extLst>
+                    </a:blip>
+                    <a:stretch>
+                      <a:fillRect/>
+                    </a:stretch>
+                  </pic:blipFill>
+                  <pic:spPr>
+                    <a:xfrm>
+                      <a:off x="0" y="0"/>
+                      <a:ext cx="3967500" cy="3373961"/>
+                    </a:xfrm>
+                    <a:prstGeom prst="rect">
+                      <a:avLst/>
+                    </a:prstGeom>
+                    <a:effectLst>
+                      <a:outerShdw blurRad="50800" dist="38100" dir="2700000" algn="tl" rotWithShape="0">
+                        <a:prstClr val="black">
+                          <a:alpha val="40000"/>
+                        </a:prstClr>
+                      </a:outerShdw>
+                    </a:effectLst>
+                  </pic:spPr>
+                </pic:pic>
+              </a:graphicData>
+            </a:graphic>
+          </wp:inline>
+        </w:drawing>
+      </w:r>
+    </w:p>
     <w:sectPr>
-      <w:footerReference w:type="default" r:id="rId12"/>
+      <w:footerReference w:type="default" r:id="rId13"/>
       <w:pgSz w:w="11906" w:h="16838"/>
       <w:pgMar w:top="1440" w:right="1080" w:bottom="1440" w:left="1080" w:header="720" w:footer="720" w:gutter="0"/>
       <w:cols w:space="720"/>
@@ -2974,6 +3053,7 @@
   <w:style w:type="character" w:default="1" w:styleId="Policepardfaut">
     <w:name w:val="Default Paragraph Font"/>
     <w:uiPriority w:val="1"/>
+    <w:semiHidden/>
     <w:unhideWhenUsed/>
   </w:style>
   <w:style w:type="table" w:default="1" w:styleId="TableauNormal">
@@ -3180,7 +3260,7 @@
     <w:basedOn w:val="Normal"/>
     <w:link w:val="codefonctionCar"/>
     <w:qFormat/>
-    <w:rsid w:val="000560D1"/>
+    <w:rsid w:val="00D14FAC"/>
     <w:pPr>
       <w:jc w:val="both"/>
     </w:pPr>
@@ -3189,6 +3269,7 @@
       <w:i/>
       <w:iCs/>
       <w:color w:val="0070C0"/>
+      <w:sz w:val="22"/>
     </w:rPr>
   </w:style>
   <w:style w:type="paragraph" w:customStyle="1" w:styleId="codevaleur">
@@ -3196,7 +3277,7 @@
     <w:basedOn w:val="Normal"/>
     <w:link w:val="codevaleurCar"/>
     <w:qFormat/>
-    <w:rsid w:val="000560D1"/>
+    <w:rsid w:val="00D14FAC"/>
     <w:pPr>
       <w:jc w:val="both"/>
     </w:pPr>
@@ -3205,18 +3286,20 @@
       <w:i/>
       <w:iCs/>
       <w:color w:val="FFC000"/>
+      <w:sz w:val="22"/>
     </w:rPr>
   </w:style>
   <w:style w:type="character" w:customStyle="1" w:styleId="codefonctionCar">
     <w:name w:val="code fonction Car"/>
     <w:basedOn w:val="Policepardfaut"/>
     <w:link w:val="codefonction"/>
-    <w:rsid w:val="000560D1"/>
+    <w:rsid w:val="00D14FAC"/>
     <w:rPr>
       <w:rFonts w:ascii="Consolas" w:hAnsi="Consolas" w:cstheme="majorHAnsi"/>
       <w:i/>
       <w:iCs/>
       <w:color w:val="0070C0"/>
+      <w:sz w:val="22"/>
     </w:rPr>
   </w:style>
   <w:style w:type="paragraph" w:customStyle="1" w:styleId="codeconstante">
@@ -3224,7 +3307,7 @@
     <w:basedOn w:val="Normal"/>
     <w:link w:val="codeconstanteCar"/>
     <w:qFormat/>
-    <w:rsid w:val="000560D1"/>
+    <w:rsid w:val="00D14FAC"/>
     <w:pPr>
       <w:jc w:val="both"/>
     </w:pPr>
@@ -3233,18 +3316,20 @@
       <w:i/>
       <w:iCs/>
       <w:color w:val="FF0000"/>
+      <w:sz w:val="22"/>
     </w:rPr>
   </w:style>
   <w:style w:type="character" w:customStyle="1" w:styleId="codevaleurCar">
     <w:name w:val="code valeur Car"/>
     <w:basedOn w:val="Policepardfaut"/>
     <w:link w:val="codevaleur"/>
-    <w:rsid w:val="000560D1"/>
+    <w:rsid w:val="00D14FAC"/>
     <w:rPr>
       <w:rFonts w:ascii="Consolas" w:hAnsi="Consolas" w:cstheme="majorHAnsi"/>
       <w:i/>
       <w:iCs/>
       <w:color w:val="FFC000"/>
+      <w:sz w:val="22"/>
     </w:rPr>
   </w:style>
   <w:style w:type="paragraph" w:customStyle="1" w:styleId="code">
@@ -3252,7 +3337,7 @@
     <w:basedOn w:val="Normal"/>
     <w:link w:val="codeCar"/>
     <w:qFormat/>
-    <w:rsid w:val="000560D1"/>
+    <w:rsid w:val="00D14FAC"/>
     <w:pPr>
       <w:jc w:val="both"/>
     </w:pPr>
@@ -3260,29 +3345,32 @@
       <w:rFonts w:ascii="Consolas" w:hAnsi="Consolas" w:cstheme="majorHAnsi"/>
       <w:i/>
       <w:iCs/>
+      <w:sz w:val="22"/>
     </w:rPr>
   </w:style>
   <w:style w:type="character" w:customStyle="1" w:styleId="codeconstanteCar">
     <w:name w:val="code constante Car"/>
     <w:basedOn w:val="Policepardfaut"/>
     <w:link w:val="codeconstante"/>
-    <w:rsid w:val="000560D1"/>
+    <w:rsid w:val="00D14FAC"/>
     <w:rPr>
       <w:rFonts w:ascii="Consolas" w:hAnsi="Consolas" w:cstheme="majorHAnsi"/>
       <w:i/>
       <w:iCs/>
       <w:color w:val="FF0000"/>
+      <w:sz w:val="22"/>
     </w:rPr>
   </w:style>
   <w:style w:type="character" w:customStyle="1" w:styleId="codeCar">
     <w:name w:val="code Car"/>
     <w:basedOn w:val="Policepardfaut"/>
     <w:link w:val="code"/>
-    <w:rsid w:val="000560D1"/>
+    <w:rsid w:val="00D14FAC"/>
     <w:rPr>
       <w:rFonts w:ascii="Consolas" w:hAnsi="Consolas" w:cstheme="majorHAnsi"/>
       <w:i/>
       <w:iCs/>
+      <w:sz w:val="22"/>
     </w:rPr>
   </w:style>
 </w:styles>
@@ -3588,7 +3676,7 @@
 </file>
 
 <file path=customXml/itemProps1.xml><?xml version="1.0" encoding="utf-8"?>
-<ds:datastoreItem xmlns:ds="http://schemas.openxmlformats.org/officeDocument/2006/customXml" ds:itemID="{4747DB61-9171-4BA5-94FE-FC260EB3AC55}">
+<ds:datastoreItem xmlns:ds="http://schemas.openxmlformats.org/officeDocument/2006/customXml" ds:itemID="{4D120455-F105-46C8-9B00-178B6E140449}">
   <ds:schemaRefs>
     <ds:schemaRef ds:uri="http://schemas.openxmlformats.org/officeDocument/2006/bibliography"/>
   </ds:schemaRefs>
